--- a/docs/Software.docx
+++ b/docs/Software.docx
@@ -3,180 +3,113 @@
 <w:document xmlns:wpc="http://schemas.microsoft.com/office/word/2010/wordprocessingCanvas" xmlns:cx="http://schemas.microsoft.com/office/drawing/2014/chartex" xmlns:cx1="http://schemas.microsoft.com/office/drawing/2015/9/8/chartex" xmlns:cx2="http://schemas.microsoft.com/office/drawing/2015/10/21/chartex" xmlns:cx3="http://schemas.microsoft.com/office/drawing/2016/5/9/chartex" xmlns:cx4="http://schemas.microsoft.com/office/drawing/2016/5/10/chartex" xmlns:cx5="http://schemas.microsoft.com/office/drawing/2016/5/11/chartex" xmlns:cx6="http://schemas.microsoft.com/office/drawing/2016/5/12/chartex" xmlns:cx7="http://schemas.microsoft.com/office/drawing/2016/5/13/chartex" xmlns:cx8="http://schemas.microsoft.com/office/drawing/2016/5/14/chartex" xmlns:mc="http://schemas.openxmlformats.org/markup-compatibility/2006" xmlns:aink="http://schemas.microsoft.com/office/drawing/2016/ink" xmlns:am3d="http://schemas.microsoft.com/office/drawing/2017/model3d" xmlns:o="urn:schemas-microsoft-com:office:office" xmlns:oel="http://schemas.microsoft.com/office/2019/extlst" xmlns:r="http://schemas.openxmlformats.org/officeDocument/2006/relationships" xmlns:m="http://schemas.openxmlformats.org/officeDocument/2006/math" xmlns:v="urn:schemas-microsoft-com:vml" xmlns:wp14="http://schemas.microsoft.com/office/word/2010/wordprocessingDrawing" xmlns:wp="http://schemas.openxmlformats.org/drawingml/2006/wordprocessingDrawing" xmlns:w10="urn:schemas-microsoft-com:office:word" xmlns:w="http://schemas.openxmlformats.org/wordprocessingml/2006/main" xmlns:w14="http://schemas.microsoft.com/office/word/2010/wordml" xmlns:w15="http://schemas.microsoft.com/office/word/2012/wordml" xmlns:w16cex="http://schemas.microsoft.com/office/word/2018/wordml/cex" xmlns:w16cid="http://schemas.microsoft.com/office/word/2016/wordml/cid" xmlns:w16="http://schemas.microsoft.com/office/word/2018/wordml" xmlns:w16sdtdh="http://schemas.microsoft.com/office/word/2020/wordml/sdtdatahash" xmlns:w16se="http://schemas.microsoft.com/office/word/2015/wordml/symex" xmlns:wpg="http://schemas.microsoft.com/office/word/2010/wordprocessingGroup" xmlns:wpi="http://schemas.microsoft.com/office/word/2010/wordprocessingInk" xmlns:wne="http://schemas.microsoft.com/office/word/2006/wordml" xmlns:wps="http://schemas.microsoft.com/office/word/2010/wordprocessingShape" mc:Ignorable="w14 w15 w16se w16cid w16 w16cex w16sdtdh wp14">
   <w:body>
     <w:p>
-      <w:r>
-        <w:t>### Software</w:t>
-      </w:r>
-    </w:p>
-    <w:p>
-      <w:r>
-        <w:t xml:space="preserve">* [UNIX Heritage </w:t>
-      </w:r>
-      <w:proofErr w:type="gramStart"/>
-      <w:r>
-        <w:t>Society](</w:t>
-      </w:r>
-      <w:proofErr w:type="gramEnd"/>
-      <w:r>
-        <w:t>https://www.tuhs.org/)</w:t>
-      </w:r>
-    </w:p>
-    <w:p>
-      <w:r>
-        <w:t xml:space="preserve">* [Spin Operating </w:t>
-      </w:r>
-      <w:proofErr w:type="gramStart"/>
-      <w:r>
-        <w:t>System](</w:t>
-      </w:r>
-      <w:proofErr w:type="gramEnd"/>
-      <w:r>
-        <w:t>http://www-spin.cs.washington.edu/)</w:t>
-      </w:r>
-    </w:p>
-    <w:p>
-      <w:r>
-        <w:t xml:space="preserve">* [OpenVMS </w:t>
-      </w:r>
-      <w:proofErr w:type="gramStart"/>
-      <w:r>
-        <w:t>Archive](</w:t>
-      </w:r>
-      <w:proofErr w:type="gramEnd"/>
-      <w:r>
-        <w:t>https://www.digiater.nl/)</w:t>
-      </w:r>
-    </w:p>
-    <w:p>
-      <w:r>
-        <w:t>* [SCO](http://www.sco.com/skunkware/)</w:t>
-      </w:r>
-    </w:p>
-    <w:p>
-      <w:r>
-        <w:t xml:space="preserve">* [Windows RTM and Code Name </w:t>
-      </w:r>
-      <w:proofErr w:type="gramStart"/>
-      <w:r>
-        <w:t>Betas](</w:t>
-      </w:r>
-      <w:proofErr w:type="gramEnd"/>
-      <w:r>
-        <w:t>https://archive.org/details/full-windows-archive)</w:t>
-      </w:r>
-    </w:p>
-    <w:p>
-      <w:r>
-        <w:t xml:space="preserve">* [PTC </w:t>
-      </w:r>
-      <w:proofErr w:type="spellStart"/>
-      <w:r>
-        <w:t>MKSToolkit</w:t>
-      </w:r>
-      <w:proofErr w:type="spellEnd"/>
-      <w:r>
-        <w:t xml:space="preserve"> for </w:t>
-      </w:r>
-      <w:proofErr w:type="gramStart"/>
-      <w:r>
-        <w:t>DOS](</w:t>
-      </w:r>
-      <w:proofErr w:type="gramEnd"/>
-      <w:r>
-        <w:t>https://winworldpc.com/product/mks-toolkit/41)</w:t>
-      </w:r>
-    </w:p>
-    <w:p>
-      <w:r>
-        <w:t xml:space="preserve">* [Darwin Source Repository Compile for x86 for a </w:t>
-      </w:r>
-      <w:proofErr w:type="spellStart"/>
-      <w:proofErr w:type="gramStart"/>
-      <w:r>
-        <w:t>Thinkpad</w:t>
-      </w:r>
-      <w:proofErr w:type="spellEnd"/>
-      <w:r>
-        <w:t>](</w:t>
-      </w:r>
-      <w:proofErr w:type="gramEnd"/>
-      <w:r>
-        <w:t>https://osdn.net/projects/sfnet_darwinsource/)</w:t>
-      </w:r>
-    </w:p>
-    <w:p>
-      <w:r>
-        <w:t>* [</w:t>
-      </w:r>
-      <w:proofErr w:type="spellStart"/>
-      <w:r>
-        <w:t>Macports</w:t>
-      </w:r>
-      <w:proofErr w:type="spellEnd"/>
-      <w:r>
-        <w:t xml:space="preserve"> compile maintainers to win32, link in </w:t>
-      </w:r>
-      <w:proofErr w:type="spellStart"/>
-      <w:proofErr w:type="gramStart"/>
-      <w:r>
-        <w:t>Portfile</w:t>
-      </w:r>
-      <w:proofErr w:type="spellEnd"/>
-      <w:r>
-        <w:t>](</w:t>
-      </w:r>
-      <w:proofErr w:type="gramEnd"/>
-      <w:r>
-        <w:t>https://github.com/macports/)</w:t>
-      </w:r>
-    </w:p>
-    <w:p>
-      <w:r>
-        <w:t>* [</w:t>
-      </w:r>
-      <w:proofErr w:type="spellStart"/>
-      <w:proofErr w:type="gramStart"/>
-      <w:r>
-        <w:t>fsck.technology</w:t>
-      </w:r>
-      <w:proofErr w:type="spellEnd"/>
-      <w:proofErr w:type="gramEnd"/>
-      <w:r>
-        <w:t>](https://fsck.technology/)</w:t>
-      </w:r>
-    </w:p>
-    <w:p>
-      <w:r>
-        <w:t>* [</w:t>
-      </w:r>
-      <w:proofErr w:type="spellStart"/>
-      <w:r>
-        <w:t>Wallnut</w:t>
-      </w:r>
-      <w:proofErr w:type="spellEnd"/>
-      <w:r>
-        <w:t xml:space="preserve"> Creek </w:t>
-      </w:r>
-      <w:proofErr w:type="gramStart"/>
-      <w:r>
-        <w:t>Collection](</w:t>
-      </w:r>
-      <w:proofErr w:type="gramEnd"/>
-      <w:r>
-        <w:t>https://archive.org/details/walnutcreekcdrom)</w:t>
-      </w:r>
-    </w:p>
-    <w:p>
-      <w:r>
-        <w:t>* [</w:t>
-      </w:r>
-      <w:proofErr w:type="spellStart"/>
-      <w:r>
-        <w:t>GNUStep</w:t>
-      </w:r>
-      <w:proofErr w:type="spellEnd"/>
-      <w:r>
-        <w:t>](http://www.gnustep.org/)</w:t>
-      </w:r>
+      <w:pPr>
+        <w:pStyle w:val="Title"/>
+      </w:pPr>
+      <w:r>
+        <w:t>Software</w:t>
+      </w:r>
+    </w:p>
+    <w:p/>
+    <w:p>
+      <w:hyperlink r:id="rId4" w:history="1">
+        <w:r>
+          <w:rPr>
+            <w:rStyle w:val="Hyperlink"/>
+          </w:rPr>
+          <w:t>UNIX Heritage Society</w:t>
+        </w:r>
+      </w:hyperlink>
+    </w:p>
+    <w:p>
+      <w:hyperlink r:id="rId5" w:history="1">
+        <w:r>
+          <w:rPr>
+            <w:rStyle w:val="Hyperlink"/>
+          </w:rPr>
+          <w:t>Spin Operating System</w:t>
+        </w:r>
+      </w:hyperlink>
+    </w:p>
+    <w:p>
+      <w:hyperlink r:id="rId6" w:history="1">
+        <w:r>
+          <w:rPr>
+            <w:rStyle w:val="Hyperlink"/>
+          </w:rPr>
+          <w:t>OpenVMS Archive</w:t>
+        </w:r>
+      </w:hyperlink>
+    </w:p>
+    <w:p>
+      <w:hyperlink r:id="rId7" w:history="1">
+        <w:r>
+          <w:rPr>
+            <w:rStyle w:val="Hyperlink"/>
+          </w:rPr>
+          <w:t>SCO</w:t>
+        </w:r>
+      </w:hyperlink>
+    </w:p>
+    <w:p>
+      <w:hyperlink r:id="rId8" w:history="1">
+        <w:r>
+          <w:rPr>
+            <w:rStyle w:val="Hyperlink"/>
+          </w:rPr>
+          <w:t>Windows RTM and Code Name Betas</w:t>
+        </w:r>
+      </w:hyperlink>
+    </w:p>
+    <w:p>
+      <w:hyperlink r:id="rId9" w:history="1">
+        <w:r>
+          <w:rPr>
+            <w:rStyle w:val="Hyperlink"/>
+          </w:rPr>
+          <w:t>PTC MKSToolkit for DOS</w:t>
+        </w:r>
+      </w:hyperlink>
+    </w:p>
+    <w:p>
+      <w:hyperlink r:id="rId10" w:history="1">
+        <w:r>
+          <w:rPr>
+            <w:rStyle w:val="Hyperlink"/>
+          </w:rPr>
+          <w:t>Darwin Source Repository Compile for x86 for a Thinkpad</w:t>
+        </w:r>
+      </w:hyperlink>
+    </w:p>
+    <w:p>
+      <w:hyperlink r:id="rId11" w:history="1">
+        <w:r>
+          <w:rPr>
+            <w:rStyle w:val="Hyperlink"/>
+          </w:rPr>
+          <w:t>Macports compile maintainers to win32, link in Portfile</w:t>
+        </w:r>
+      </w:hyperlink>
+    </w:p>
+    <w:p>
+      <w:hyperlink r:id="rId12" w:history="1">
+        <w:r>
+          <w:rPr>
+            <w:rStyle w:val="Hyperlink"/>
+          </w:rPr>
+          <w:t>Wallnut Creek Collection</w:t>
+        </w:r>
+      </w:hyperlink>
+    </w:p>
+    <w:p>
+      <w:hyperlink r:id="rId13" w:history="1">
+        <w:r>
+          <w:rPr>
+            <w:rStyle w:val="Hyperlink"/>
+          </w:rPr>
+          <w:t>GNUStep</w:t>
+        </w:r>
+      </w:hyperlink>
     </w:p>
     <w:p>
       <w:r>
@@ -216,25 +149,12 @@
     <w:p/>
     <w:p>
       <w:r>
-        <w:t xml:space="preserve">### </w:t>
-      </w:r>
-      <w:proofErr w:type="spellStart"/>
-      <w:r>
-        <w:t>Xeinx</w:t>
-      </w:r>
-      <w:proofErr w:type="spellEnd"/>
-    </w:p>
-    <w:p>
-      <w:r>
-        <w:t xml:space="preserve">* [Microsoft </w:t>
-      </w:r>
-      <w:proofErr w:type="gramStart"/>
-      <w:r>
-        <w:t>Xeinx](</w:t>
-      </w:r>
-      <w:proofErr w:type="gramEnd"/>
-      <w:r>
-        <w:t>https://archive.org/details/TNM_Xenix_operating_system_-_SCO_20180304_0122/mode/1up)</w:t>
+        <w:t>### Xeinx</w:t>
+      </w:r>
+    </w:p>
+    <w:p>
+      <w:r>
+        <w:t>* [Microsoft Xeinx](https://archive.org/details/TNM_Xenix_operating_system_-_SCO_20180304_0122/mode/1up)</w:t>
       </w:r>
     </w:p>
     <w:p/>
@@ -245,55 +165,23 @@
     </w:p>
     <w:p>
       <w:r>
-        <w:t xml:space="preserve">* [Microsoft Lisp for </w:t>
-      </w:r>
-      <w:proofErr w:type="gramStart"/>
-      <w:r>
-        <w:t>DOS](</w:t>
-      </w:r>
-      <w:proofErr w:type="gramEnd"/>
-      <w:r>
-        <w:t xml:space="preserve">http://www.edm2.com/index.php/Microsoft_LISP) </w:t>
-      </w:r>
-    </w:p>
-    <w:p>
-      <w:r>
-        <w:t xml:space="preserve">* [Microsoft </w:t>
-      </w:r>
-      <w:proofErr w:type="gramStart"/>
-      <w:r>
-        <w:t>Pascal](</w:t>
-      </w:r>
-      <w:proofErr w:type="gramEnd"/>
-      <w:r>
-        <w:t>https://winworldpc.com/product/microsoft-pascal/40)</w:t>
-      </w:r>
-    </w:p>
-    <w:p>
-      <w:r>
-        <w:t xml:space="preserve">* [Microsoft Fortran for </w:t>
-      </w:r>
-      <w:proofErr w:type="gramStart"/>
-      <w:r>
-        <w:t>DOS](</w:t>
-      </w:r>
-      <w:proofErr w:type="gramEnd"/>
-      <w:r>
-        <w:t>https://winworldpc.com/product/microsoft-fortran/5x)</w:t>
+        <w:t xml:space="preserve">* [Microsoft Lisp for DOS](http://www.edm2.com/index.php/Microsoft_LISP) </w:t>
+      </w:r>
+    </w:p>
+    <w:p>
+      <w:r>
+        <w:t>* [Microsoft Pascal](https://winworldpc.com/product/microsoft-pascal/40)</w:t>
+      </w:r>
+    </w:p>
+    <w:p>
+      <w:r>
+        <w:t>* [Microsoft Fortran for DOS](https://winworldpc.com/product/microsoft-fortran/5x)</w:t>
       </w:r>
     </w:p>
     <w:p>
       <w:r>
         <w:lastRenderedPageBreak/>
-        <w:t xml:space="preserve">* [MSDOS </w:t>
-      </w:r>
-      <w:proofErr w:type="gramStart"/>
-      <w:r>
-        <w:t>3.0](</w:t>
-      </w:r>
-      <w:proofErr w:type="gramEnd"/>
-      <w:r>
-        <w:t>https://archive.org/details/msexe)</w:t>
+        <w:t>* [MSDOS 3.0](https://archive.org/details/msexe)</w:t>
       </w:r>
     </w:p>
     <w:p/>
@@ -304,284 +192,108 @@
     </w:p>
     <w:p>
       <w:r>
-        <w:t xml:space="preserve">* [Windows </w:t>
-      </w:r>
-      <w:proofErr w:type="gramStart"/>
-      <w:r>
-        <w:t>1.0](</w:t>
-      </w:r>
-      <w:proofErr w:type="gramEnd"/>
-      <w:r>
-        <w:t>https://archive.org/details/windows-1-0)</w:t>
-      </w:r>
-    </w:p>
-    <w:p>
-      <w:r>
-        <w:t xml:space="preserve">* [Windows </w:t>
-      </w:r>
-      <w:proofErr w:type="gramStart"/>
-      <w:r>
-        <w:t>2.03](</w:t>
-      </w:r>
-      <w:proofErr w:type="gramEnd"/>
-      <w:r>
-        <w:t>https://archive.org/details/microsoft-windows-2.03-3.5)</w:t>
-      </w:r>
-    </w:p>
-    <w:p>
-      <w:r>
-        <w:t xml:space="preserve">* [Windows </w:t>
-      </w:r>
-      <w:proofErr w:type="gramStart"/>
-      <w:r>
-        <w:t>3.1](</w:t>
-      </w:r>
-      <w:proofErr w:type="gramEnd"/>
-      <w:r>
-        <w:t>https://archive.org/details/windows-3.1-beta-1-build-34f)</w:t>
-      </w:r>
-    </w:p>
-    <w:p>
-      <w:r>
-        <w:t xml:space="preserve">* [Windows NT </w:t>
-      </w:r>
-      <w:proofErr w:type="gramStart"/>
-      <w:r>
-        <w:t>3.5](</w:t>
-      </w:r>
-      <w:proofErr w:type="gramEnd"/>
-      <w:r>
-        <w:t>https://archive.org/details/3.51.896-multifre-client-workstation-retail-en-us.-7z)</w:t>
-      </w:r>
-    </w:p>
-    <w:p>
-      <w:r>
-        <w:t xml:space="preserve">* [Windows NT </w:t>
-      </w:r>
-      <w:proofErr w:type="gramStart"/>
-      <w:r>
-        <w:t>4.0](</w:t>
-      </w:r>
-      <w:proofErr w:type="gramEnd"/>
-      <w:r>
-        <w:t>https://archive.org/details/nt-4-4.00.1166.1)</w:t>
-      </w:r>
-    </w:p>
-    <w:p>
-      <w:r>
-        <w:t xml:space="preserve">* [Windows </w:t>
-      </w:r>
-      <w:proofErr w:type="gramStart"/>
-      <w:r>
-        <w:t>95](</w:t>
-      </w:r>
-      <w:proofErr w:type="gramEnd"/>
-      <w:r>
-        <w:t>https://archive.org/details/microsoftwindowsdetroitbuild1009-1216collection16files)</w:t>
-      </w:r>
-    </w:p>
-    <w:p>
-      <w:r>
-        <w:t xml:space="preserve">* [Windows </w:t>
-      </w:r>
-      <w:proofErr w:type="gramStart"/>
-      <w:r>
-        <w:t>98](</w:t>
-      </w:r>
-      <w:proofErr w:type="gramEnd"/>
-      <w:r>
-        <w:t>https://archive.org/details/microsoftwindowsmemphisbuild1351-1998collection73files)</w:t>
-      </w:r>
-    </w:p>
-    <w:p>
-      <w:r>
-        <w:t xml:space="preserve">* [Windows </w:t>
-      </w:r>
-      <w:proofErr w:type="gramStart"/>
-      <w:r>
-        <w:t>Whistler](</w:t>
-      </w:r>
-      <w:proofErr w:type="gramEnd"/>
-      <w:r>
-        <w:t>https://archive.org/details/windows-whistler-collection)</w:t>
-      </w:r>
-    </w:p>
-    <w:p>
-      <w:r>
-        <w:t xml:space="preserve">* [Windows Longhorn Build </w:t>
-      </w:r>
-      <w:proofErr w:type="gramStart"/>
-      <w:r>
-        <w:t>4084](</w:t>
-      </w:r>
-      <w:proofErr w:type="gramEnd"/>
-      <w:r>
-        <w:t>https://archive.org/details/windows-longhorn-build-4084)</w:t>
-      </w:r>
-    </w:p>
-    <w:p>
-      <w:r>
-        <w:t>* [Windows Longhorn/</w:t>
-      </w:r>
-      <w:proofErr w:type="gramStart"/>
-      <w:r>
-        <w:t>Vista](</w:t>
-      </w:r>
-      <w:proofErr w:type="gramEnd"/>
-      <w:r>
-        <w:t>https://archive.org/details/thelonghornarchive)</w:t>
-      </w:r>
-    </w:p>
-    <w:p>
-      <w:r>
-        <w:t xml:space="preserve">* [Windows Longhorn </w:t>
-      </w:r>
-      <w:proofErr w:type="gramStart"/>
-      <w:r>
-        <w:t>Server](</w:t>
-      </w:r>
-      <w:proofErr w:type="gramEnd"/>
-      <w:r>
-        <w:t>https://archive.org/details/os-microsoft-windows-longhorn-server)</w:t>
-      </w:r>
-    </w:p>
-    <w:p>
-      <w:r>
-        <w:t xml:space="preserve">* [Windows </w:t>
-      </w:r>
-      <w:proofErr w:type="gramStart"/>
-      <w:r>
-        <w:t>7](</w:t>
-      </w:r>
-      <w:proofErr w:type="gramEnd"/>
-      <w:r>
-        <w:t>https://archive.org/details/Microsoft-Windows-7-Build-Collection)</w:t>
-      </w:r>
-    </w:p>
-    <w:p>
-      <w:r>
-        <w:t xml:space="preserve">* [Windows </w:t>
-      </w:r>
-      <w:proofErr w:type="gramStart"/>
-      <w:r>
-        <w:t>8](</w:t>
-      </w:r>
-      <w:proofErr w:type="gramEnd"/>
-      <w:r>
-        <w:t>https://archive.org/details/os-microsoft-windows-8)</w:t>
-      </w:r>
-    </w:p>
-    <w:p>
-      <w:r>
-        <w:t xml:space="preserve">* [Windows </w:t>
-      </w:r>
-      <w:proofErr w:type="gramStart"/>
-      <w:r>
-        <w:t>8.1](</w:t>
-      </w:r>
-      <w:proofErr w:type="gramEnd"/>
-      <w:r>
-        <w:t>https://archive.org/details/os-microsoft-windows-8.1)</w:t>
-      </w:r>
-    </w:p>
-    <w:p>
-      <w:r>
-        <w:t xml:space="preserve">* [Windows </w:t>
-      </w:r>
-      <w:proofErr w:type="gramStart"/>
-      <w:r>
-        <w:t>10](</w:t>
-      </w:r>
-      <w:proofErr w:type="gramEnd"/>
-      <w:r>
-        <w:t xml:space="preserve">https://archive.org/details/10.0.10014.0.winmain-prs.-150205-1859-amd-64fre-client-professional-retail-en-us) </w:t>
-      </w:r>
-    </w:p>
-    <w:p>
-      <w:r>
-        <w:t xml:space="preserve">* [Boot Windows Pre-Installation </w:t>
-      </w:r>
-      <w:proofErr w:type="gramStart"/>
-      <w:r>
-        <w:t>Environment](</w:t>
-      </w:r>
-      <w:proofErr w:type="gramEnd"/>
-      <w:r>
-        <w:t>https://docs.microsoft.com/en-us/windows-hardware/manufacture/desktop/boot-to-winpe?view=windows-10)</w:t>
-      </w:r>
-    </w:p>
-    <w:p>
-      <w:r>
-        <w:t xml:space="preserve">* [Features On </w:t>
-      </w:r>
-      <w:proofErr w:type="gramStart"/>
-      <w:r>
-        <w:t>Demand](</w:t>
-      </w:r>
-      <w:proofErr w:type="gramEnd"/>
-      <w:r>
-        <w:t>https://docs.microsoft.com/en-us/windows-hardware/manufacture/desktop/features-on-demand-v2--capabilities?view=windows-11)</w:t>
-      </w:r>
-    </w:p>
-    <w:p>
-      <w:r>
-        <w:t xml:space="preserve">* [Windows Volume </w:t>
-      </w:r>
-      <w:proofErr w:type="gramStart"/>
-      <w:r>
-        <w:t>Activation](</w:t>
-      </w:r>
-      <w:proofErr w:type="gramEnd"/>
-      <w:r>
-        <w:t>https://docs.microsoft.com/en-us/previous-versions/windows/it-pro/windows-server-2012-r2-and-2012/dn502540(v=ws.11))</w:t>
-      </w:r>
-    </w:p>
-    <w:p/>
-    <w:p>
-      <w:r>
-        <w:t xml:space="preserve">### </w:t>
-      </w:r>
-      <w:proofErr w:type="spellStart"/>
-      <w:r>
-        <w:t>Sysinternals</w:t>
-      </w:r>
-      <w:proofErr w:type="spellEnd"/>
-      <w:r>
-        <w:t xml:space="preserve"> Suite</w:t>
-      </w:r>
-    </w:p>
-    <w:p>
-      <w:r>
-        <w:t>* [</w:t>
-      </w:r>
-      <w:proofErr w:type="spellStart"/>
-      <w:r>
-        <w:t>Sysinternals</w:t>
-      </w:r>
-      <w:proofErr w:type="spellEnd"/>
-      <w:r>
-        <w:t xml:space="preserve"> </w:t>
-      </w:r>
-      <w:proofErr w:type="gramStart"/>
-      <w:r>
-        <w:t>Suite](</w:t>
-      </w:r>
-      <w:proofErr w:type="gramEnd"/>
-      <w:r>
-        <w:t>https://docs.microsoft.com/en-us/sysinternals/downloads/sysinternals-suite)</w:t>
-      </w:r>
-    </w:p>
-    <w:p>
-      <w:r>
-        <w:t xml:space="preserve">* [Windows </w:t>
-      </w:r>
-      <w:proofErr w:type="gramStart"/>
-      <w:r>
-        <w:t>Internals](</w:t>
-      </w:r>
-      <w:proofErr w:type="gramEnd"/>
-      <w:r>
-        <w:t>https://docs.microsoft.com/en-us/sysinternals/resources/windows-internals)</w:t>
+        <w:t>* [Windows 1.0](https://archive.org/details/windows-1-0)</w:t>
+      </w:r>
+    </w:p>
+    <w:p>
+      <w:r>
+        <w:t>* [Windows 2.03](https://archive.org/details/microsoft-windows-2.03-3.5)</w:t>
+      </w:r>
+    </w:p>
+    <w:p>
+      <w:r>
+        <w:t>* [Windows 3.1](https://archive.org/details/windows-3.1-beta-1-build-34f)</w:t>
+      </w:r>
+    </w:p>
+    <w:p>
+      <w:r>
+        <w:t>* [Windows NT 3.5](https://archive.org/details/3.51.896-multifre-client-workstation-retail-en-us.-7z)</w:t>
+      </w:r>
+    </w:p>
+    <w:p>
+      <w:r>
+        <w:t>* [Windows NT 4.0](https://archive.org/details/nt-4-4.00.1166.1)</w:t>
+      </w:r>
+    </w:p>
+    <w:p>
+      <w:r>
+        <w:t>* [Windows 95](https://archive.org/details/microsoftwindowsdetroitbuild1009-1216collection16files)</w:t>
+      </w:r>
+    </w:p>
+    <w:p>
+      <w:r>
+        <w:t>* [Windows 98](https://archive.org/details/microsoftwindowsmemphisbuild1351-1998collection73files)</w:t>
+      </w:r>
+    </w:p>
+    <w:p>
+      <w:r>
+        <w:t>* [Windows Whistler](https://archive.org/details/windows-whistler-collection)</w:t>
+      </w:r>
+    </w:p>
+    <w:p>
+      <w:r>
+        <w:t>* [Windows Longhorn Build 4084](https://archive.org/details/windows-longhorn-build-4084)</w:t>
+      </w:r>
+    </w:p>
+    <w:p>
+      <w:r>
+        <w:t>* [Windows Longhorn/Vista](https://archive.org/details/thelonghornarchive)</w:t>
+      </w:r>
+    </w:p>
+    <w:p>
+      <w:r>
+        <w:t>* [Windows Longhorn Server](https://archive.org/details/os-microsoft-windows-longhorn-server)</w:t>
+      </w:r>
+    </w:p>
+    <w:p>
+      <w:r>
+        <w:t>* [Windows 7](https://archive.org/details/Microsoft-Windows-7-Build-Collection)</w:t>
+      </w:r>
+    </w:p>
+    <w:p>
+      <w:r>
+        <w:t>* [Windows 8](https://archive.org/details/os-microsoft-windows-8)</w:t>
+      </w:r>
+    </w:p>
+    <w:p>
+      <w:r>
+        <w:t>* [Windows 8.1](https://archive.org/details/os-microsoft-windows-8.1)</w:t>
+      </w:r>
+    </w:p>
+    <w:p>
+      <w:r>
+        <w:t xml:space="preserve">* [Windows 10](https://archive.org/details/10.0.10014.0.winmain-prs.-150205-1859-amd-64fre-client-professional-retail-en-us) </w:t>
+      </w:r>
+    </w:p>
+    <w:p>
+      <w:r>
+        <w:t>* [Boot Windows Pre-Installation Environment](https://docs.microsoft.com/en-us/windows-hardware/manufacture/desktop/boot-to-winpe?view=windows-10)</w:t>
+      </w:r>
+    </w:p>
+    <w:p>
+      <w:r>
+        <w:t>* [Features On Demand](https://docs.microsoft.com/en-us/windows-hardware/manufacture/desktop/features-on-demand-v2--capabilities?view=windows-11)</w:t>
+      </w:r>
+    </w:p>
+    <w:p>
+      <w:r>
+        <w:t>* [Windows Volume Activation](https://docs.microsoft.com/en-us/previous-versions/windows/it-pro/windows-server-2012-r2-and-2012/dn502540(v=ws.11))</w:t>
+      </w:r>
+    </w:p>
+    <w:p/>
+    <w:p>
+      <w:r>
+        <w:t>### Sysinternals Suite</w:t>
+      </w:r>
+    </w:p>
+    <w:p>
+      <w:r>
+        <w:t>* [Sysinternals Suite](https://docs.microsoft.com/en-us/sysinternals/downloads/sysinternals-suite)</w:t>
+      </w:r>
+    </w:p>
+    <w:p>
+      <w:r>
+        <w:t>* [Windows Internals](https://docs.microsoft.com/en-us/sysinternals/resources/windows-internals)</w:t>
       </w:r>
     </w:p>
     <w:p>
@@ -597,15 +309,7 @@
     </w:p>
     <w:p>
       <w:r>
-        <w:t xml:space="preserve">* [.NET Reference </w:t>
-      </w:r>
-      <w:proofErr w:type="gramStart"/>
-      <w:r>
-        <w:t>Source](</w:t>
-      </w:r>
-      <w:proofErr w:type="gramEnd"/>
-      <w:r>
-        <w:t>https://referencesource.microsoft.com)</w:t>
+        <w:t>* [.NET Reference Source](https://referencesource.microsoft.com)</w:t>
       </w:r>
     </w:p>
     <w:p/>
@@ -616,66 +320,29 @@
     </w:p>
     <w:p>
       <w:r>
-        <w:t xml:space="preserve">* [Microsoft Third Party </w:t>
-      </w:r>
-      <w:proofErr w:type="gramStart"/>
-      <w:r>
-        <w:t>Disclosures](</w:t>
-      </w:r>
-      <w:proofErr w:type="gramEnd"/>
-      <w:r>
-        <w:t>https://thirdpartysource.microsoft.com/)</w:t>
-      </w:r>
-    </w:p>
-    <w:p>
-      <w:r>
-        <w:t xml:space="preserve">* [Visual Studio 2017 Third Party </w:t>
-      </w:r>
-      <w:proofErr w:type="gramStart"/>
-      <w:r>
-        <w:t>Disclosures](</w:t>
-      </w:r>
-      <w:proofErr w:type="gramEnd"/>
-      <w:r>
-        <w:t>https://github.com/jonathanchapmanmoore/VisualStudioDisclosures)</w:t>
-      </w:r>
-    </w:p>
-    <w:p>
-      <w:r>
-        <w:t xml:space="preserve">* [Visual Studio Image </w:t>
-      </w:r>
-      <w:proofErr w:type="gramStart"/>
-      <w:r>
-        <w:t>Library](</w:t>
-      </w:r>
-      <w:proofErr w:type="gramEnd"/>
-      <w:r>
-        <w:t>https://www.microsoft.com/en-us/download/details.aspx?id=35825)</w:t>
-      </w:r>
-    </w:p>
-    <w:p>
-      <w:r>
-        <w:t>* [</w:t>
-      </w:r>
-      <w:proofErr w:type="spellStart"/>
-      <w:r>
-        <w:t>IcoFX</w:t>
-      </w:r>
-      <w:proofErr w:type="spellEnd"/>
-      <w:r>
-        <w:t>](https://icofx.ro/)</w:t>
-      </w:r>
-    </w:p>
-    <w:p/>
-    <w:p>
-      <w:r>
-        <w:t xml:space="preserve">### Shared Source Common Language </w:t>
-      </w:r>
-      <w:proofErr w:type="spellStart"/>
-      <w:r>
-        <w:t>Infastructure</w:t>
-      </w:r>
-      <w:proofErr w:type="spellEnd"/>
+        <w:t>* [Microsoft Third Party Disclosures](https://thirdpartysource.microsoft.com/)</w:t>
+      </w:r>
+    </w:p>
+    <w:p>
+      <w:r>
+        <w:t>* [Visual Studio 2017 Third Party Disclosures](https://github.com/jonathanchapmanmoore/VisualStudioDisclosures)</w:t>
+      </w:r>
+    </w:p>
+    <w:p>
+      <w:r>
+        <w:t>* [Visual Studio Image Library](https://www.microsoft.com/en-us/download/details.aspx?id=35825)</w:t>
+      </w:r>
+    </w:p>
+    <w:p>
+      <w:r>
+        <w:t>* [IcoFX](https://icofx.ro/)</w:t>
+      </w:r>
+    </w:p>
+    <w:p/>
+    <w:p>
+      <w:r>
+        <w:t>### Shared Source Common Language Infastructure</w:t>
+      </w:r>
     </w:p>
     <w:p>
       <w:r>
@@ -684,58 +351,24 @@
     </w:p>
     <w:p>
       <w:r>
-        <w:t xml:space="preserve">* [Common Type </w:t>
-      </w:r>
-      <w:proofErr w:type="gramStart"/>
-      <w:r>
-        <w:t>System](</w:t>
-      </w:r>
-      <w:proofErr w:type="gramEnd"/>
-      <w:r>
-        <w:t>https://docs.microsoft.com/en-us/dotnet/standard/base-types/common-type-system)</w:t>
-      </w:r>
-    </w:p>
-    <w:p/>
-    <w:p>
-      <w:r>
-        <w:t xml:space="preserve">### Common Compiler </w:t>
-      </w:r>
-      <w:proofErr w:type="spellStart"/>
-      <w:r>
-        <w:t>Infastructure</w:t>
-      </w:r>
-      <w:proofErr w:type="spellEnd"/>
-    </w:p>
-    <w:p>
-      <w:r>
-        <w:t xml:space="preserve">* [Common Compiler </w:t>
-      </w:r>
-      <w:proofErr w:type="spellStart"/>
-      <w:proofErr w:type="gramStart"/>
-      <w:r>
-        <w:t>Infastructure</w:t>
-      </w:r>
-      <w:proofErr w:type="spellEnd"/>
-      <w:r>
-        <w:t>](</w:t>
-      </w:r>
-      <w:proofErr w:type="gramEnd"/>
-      <w:r>
-        <w:t>https://github.com/jonathanchapmanmoore/cci)</w:t>
-      </w:r>
-    </w:p>
-    <w:p/>
-    <w:p>
-      <w:r>
-        <w:t xml:space="preserve">### Microsoft </w:t>
-      </w:r>
-      <w:proofErr w:type="gramStart"/>
-      <w:r>
-        <w:t>Open Source</w:t>
-      </w:r>
-      <w:proofErr w:type="gramEnd"/>
-      <w:r>
-        <w:t xml:space="preserve"> Teams</w:t>
+        <w:t>* [Common Type System](https://docs.microsoft.com/en-us/dotnet/standard/base-types/common-type-system)</w:t>
+      </w:r>
+    </w:p>
+    <w:p/>
+    <w:p>
+      <w:r>
+        <w:t>### Common Compiler Infastructure</w:t>
+      </w:r>
+    </w:p>
+    <w:p>
+      <w:r>
+        <w:t>* [Common Compiler Infastructure](https://github.com/jonathanchapmanmoore/cci)</w:t>
+      </w:r>
+    </w:p>
+    <w:p/>
+    <w:p>
+      <w:r>
+        <w:t>### Microsoft Open Source Teams</w:t>
       </w:r>
     </w:p>
     <w:p>
@@ -751,15 +384,7 @@
     </w:p>
     <w:p>
       <w:r>
-        <w:t xml:space="preserve">* [Windows XP Kernel Source, Project OZ, and </w:t>
-      </w:r>
-      <w:proofErr w:type="gramStart"/>
-      <w:r>
-        <w:t>CRK](</w:t>
-      </w:r>
-      <w:proofErr w:type="gramEnd"/>
-      <w:r>
-        <w:t>https://github.com/sphinxlogic/WindowsResearchKernel)</w:t>
+        <w:t>* [Windows XP Kernel Source, Project OZ, and CRK](https://github.com/sphinxlogic/WindowsResearchKernel)</w:t>
       </w:r>
     </w:p>
     <w:p/>
@@ -775,29 +400,13 @@
     </w:p>
     <w:p>
       <w:r>
-        <w:t xml:space="preserve">* [Windows API Code Pack </w:t>
-      </w:r>
-      <w:proofErr w:type="gramStart"/>
-      <w:r>
-        <w:t>1.1](</w:t>
-      </w:r>
-      <w:proofErr w:type="gramEnd"/>
-      <w:r>
-        <w:t>https://www.nuget.org/packages/Microsoft-WindowsAPICodePack-Shell/)</w:t>
+        <w:t>* [Windows API Code Pack 1.1](https://www.nuget.org/packages/Microsoft-WindowsAPICodePack-Shell/)</w:t>
       </w:r>
     </w:p>
     <w:p>
       <w:r>
         <w:lastRenderedPageBreak/>
-        <w:t xml:space="preserve">* [Locale Builder </w:t>
-      </w:r>
-      <w:proofErr w:type="gramStart"/>
-      <w:r>
-        <w:t>2.0](</w:t>
-      </w:r>
-      <w:proofErr w:type="gramEnd"/>
-      <w:r>
-        <w:t>https://www.microsoft.com/en-us/download/details.aspx?id=41158)</w:t>
+        <w:t>* [Locale Builder 2.0](https://www.microsoft.com/en-us/download/details.aspx?id=41158)</w:t>
       </w:r>
     </w:p>
     <w:p/>
@@ -808,15 +417,7 @@
     </w:p>
     <w:p>
       <w:r>
-        <w:t xml:space="preserve">* [Singularity RDK </w:t>
-      </w:r>
-      <w:proofErr w:type="gramStart"/>
-      <w:r>
-        <w:t>2.0](</w:t>
-      </w:r>
-      <w:proofErr w:type="gramEnd"/>
-      <w:r>
-        <w:t>https://github.com/sphinxlogic/Singularity-RDK-2.0)</w:t>
+        <w:t>* [Singularity RDK 2.0](https://github.com/sphinxlogic/Singularity-RDK-2.0)</w:t>
       </w:r>
     </w:p>
     <w:p>
@@ -826,67 +427,27 @@
     </w:p>
     <w:p>
       <w:r>
-        <w:t>* [M</w:t>
-      </w:r>
-      <w:proofErr w:type="gramStart"/>
-      <w:r>
-        <w:t>#](</w:t>
-      </w:r>
-      <w:proofErr w:type="gramEnd"/>
-      <w:r>
-        <w:t>http://licensing.msharp.co.uk/Login.aspx?ReturnUrl=%2fAdmin.aspx)</w:t>
-      </w:r>
-    </w:p>
-    <w:p>
-      <w:r>
-        <w:t xml:space="preserve">* [Microsoft </w:t>
-      </w:r>
-      <w:proofErr w:type="gramStart"/>
-      <w:r>
-        <w:t>Detours](</w:t>
-      </w:r>
-      <w:proofErr w:type="gramEnd"/>
-      <w:r>
-        <w:t>https://github.com/microsoft/Detours)</w:t>
-      </w:r>
-    </w:p>
-    <w:p>
-      <w:r>
-        <w:t xml:space="preserve">* [Whitewater Foundry </w:t>
-      </w:r>
-      <w:proofErr w:type="gramStart"/>
-      <w:r>
-        <w:t>Ltd](</w:t>
-      </w:r>
-      <w:proofErr w:type="gramEnd"/>
-      <w:r>
-        <w:t>https://github.com/WhitewaterFoundry)</w:t>
-      </w:r>
-    </w:p>
-    <w:p>
-      <w:r>
-        <w:t xml:space="preserve">* [BIND </w:t>
-      </w:r>
-      <w:proofErr w:type="gramStart"/>
-      <w:r>
-        <w:t>9](</w:t>
-      </w:r>
-      <w:proofErr w:type="gramEnd"/>
-      <w:r>
-        <w:t>https://www.isc.org/bind/)</w:t>
-      </w:r>
-    </w:p>
-    <w:p>
-      <w:r>
-        <w:t>* [</w:t>
-      </w:r>
-      <w:proofErr w:type="spellStart"/>
-      <w:r>
-        <w:t>OpenPegusus</w:t>
-      </w:r>
-      <w:proofErr w:type="spellEnd"/>
-      <w:r>
-        <w:t>](https://collaboration.opengroup.org/pegasus/)</w:t>
+        <w:t>* [M#](http://licensing.msharp.co.uk/Login.aspx?ReturnUrl=%2fAdmin.aspx)</w:t>
+      </w:r>
+    </w:p>
+    <w:p>
+      <w:r>
+        <w:t>* [Microsoft Detours](https://github.com/microsoft/Detours)</w:t>
+      </w:r>
+    </w:p>
+    <w:p>
+      <w:r>
+        <w:t>* [Whitewater Foundry Ltd](https://github.com/WhitewaterFoundry)</w:t>
+      </w:r>
+    </w:p>
+    <w:p>
+      <w:r>
+        <w:t>* [BIND 9](https://www.isc.org/bind/)</w:t>
+      </w:r>
+    </w:p>
+    <w:p>
+      <w:r>
+        <w:t>* [OpenPegusus](https://collaboration.opengroup.org/pegasus/)</w:t>
       </w:r>
     </w:p>
     <w:p/>
@@ -897,36 +458,12 @@
     </w:p>
     <w:p>
       <w:r>
-        <w:t xml:space="preserve">* [macOS </w:t>
-      </w:r>
-      <w:proofErr w:type="gramStart"/>
-      <w:r>
-        <w:t>Collection](</w:t>
-      </w:r>
-      <w:proofErr w:type="gramEnd"/>
-      <w:r>
-        <w:t>https://archive.org/details/macos-collection)</w:t>
-      </w:r>
-    </w:p>
-    <w:p>
-      <w:r>
-        <w:t>* [</w:t>
-      </w:r>
-      <w:proofErr w:type="spellStart"/>
-      <w:r>
-        <w:t>iokit</w:t>
-      </w:r>
-      <w:proofErr w:type="spellEnd"/>
-      <w:r>
-        <w:t xml:space="preserve"> University of </w:t>
-      </w:r>
-      <w:proofErr w:type="gramStart"/>
-      <w:r>
-        <w:t>Utah](</w:t>
-      </w:r>
-      <w:proofErr w:type="gramEnd"/>
-      <w:r>
-        <w:t>https://github.com/OSPreservProject/oskit)</w:t>
+        <w:t>* [macOS Collection](https://archive.org/details/macos-collection)</w:t>
+      </w:r>
+    </w:p>
+    <w:p>
+      <w:r>
+        <w:t>* [iokit University of Utah](https://github.com/OSPreservProject/oskit)</w:t>
       </w:r>
     </w:p>
     <w:p/>
@@ -948,15 +485,7 @@
     </w:p>
     <w:p>
       <w:r>
-        <w:t>* [</w:t>
-      </w:r>
-      <w:proofErr w:type="spellStart"/>
-      <w:r>
-        <w:t>OSPerserve</w:t>
-      </w:r>
-      <w:proofErr w:type="spellEnd"/>
-      <w:r>
-        <w:t>](https://github.com/OSPreservProject)</w:t>
+        <w:t>* [OSPerserve](https://github.com/OSPreservProject)</w:t>
       </w:r>
     </w:p>
     <w:sectPr>
@@ -1395,6 +924,63 @@
     <w:semiHidden/>
     <w:unhideWhenUsed/>
   </w:style>
+  <w:style w:type="paragraph" w:styleId="Title">
+    <w:name w:val="Title"/>
+    <w:basedOn w:val="Normal"/>
+    <w:next w:val="Normal"/>
+    <w:link w:val="TitleChar"/>
+    <w:uiPriority w:val="10"/>
+    <w:qFormat/>
+    <w:rsid w:val="00CD53C7"/>
+    <w:pPr>
+      <w:spacing w:after="0" w:line="240" w:lineRule="auto"/>
+      <w:contextualSpacing/>
+    </w:pPr>
+    <w:rPr>
+      <w:rFonts w:asciiTheme="majorHAnsi" w:eastAsiaTheme="majorEastAsia" w:hAnsiTheme="majorHAnsi" w:cstheme="majorBidi"/>
+      <w:spacing w:val="-10"/>
+      <w:kern w:val="28"/>
+      <w:sz w:val="56"/>
+      <w:szCs w:val="56"/>
+    </w:rPr>
+  </w:style>
+  <w:style w:type="character" w:customStyle="1" w:styleId="TitleChar">
+    <w:name w:val="Title Char"/>
+    <w:basedOn w:val="DefaultParagraphFont"/>
+    <w:link w:val="Title"/>
+    <w:uiPriority w:val="10"/>
+    <w:rsid w:val="00CD53C7"/>
+    <w:rPr>
+      <w:rFonts w:asciiTheme="majorHAnsi" w:eastAsiaTheme="majorEastAsia" w:hAnsiTheme="majorHAnsi" w:cstheme="majorBidi"/>
+      <w:spacing w:val="-10"/>
+      <w:kern w:val="28"/>
+      <w:sz w:val="56"/>
+      <w:szCs w:val="56"/>
+    </w:rPr>
+  </w:style>
+  <w:style w:type="character" w:styleId="Hyperlink">
+    <w:name w:val="Hyperlink"/>
+    <w:basedOn w:val="DefaultParagraphFont"/>
+    <w:uiPriority w:val="99"/>
+    <w:unhideWhenUsed/>
+    <w:rsid w:val="00CD53C7"/>
+    <w:rPr>
+      <w:color w:val="0563C1" w:themeColor="hyperlink"/>
+      <w:u w:val="single"/>
+    </w:rPr>
+  </w:style>
+  <w:style w:type="character" w:styleId="UnresolvedMention">
+    <w:name w:val="Unresolved Mention"/>
+    <w:basedOn w:val="DefaultParagraphFont"/>
+    <w:uiPriority w:val="99"/>
+    <w:semiHidden/>
+    <w:unhideWhenUsed/>
+    <w:rsid w:val="00CD53C7"/>
+    <w:rPr>
+      <w:color w:val="605E5C"/>
+      <w:shd w:val="clear" w:color="auto" w:fill="E1DFDD"/>
+    </w:rPr>
+  </w:style>
 </w:styles>
 </file>
 

--- a/docs/Software.docx
+++ b/docs/Software.docx
@@ -10,14 +10,45 @@
         <w:t>Software</w:t>
       </w:r>
     </w:p>
-    <w:p/>
-    <w:p>
+    <w:p>
+      <w:pPr>
+        <w:rPr>
+          <w:rStyle w:val="Hyperlink"/>
+        </w:rPr>
+      </w:pPr>
+      <w:r>
+        <w:fldChar w:fldCharType="begin"/>
+      </w:r>
+      <w:r>
+        <w:instrText xml:space="preserve"> HYPERLINK "https://www.tuhs.org/" </w:instrText>
+      </w:r>
+      <w:r>
+        <w:fldChar w:fldCharType="separate"/>
+      </w:r>
+    </w:p>
+    <w:p>
+      <w:pPr>
+        <w:rPr>
+          <w:rStyle w:val="Hyperlink"/>
+        </w:rPr>
+      </w:pPr>
+      <w:r>
+        <w:rPr>
+          <w:rStyle w:val="Hyperlink"/>
+        </w:rPr>
+        <w:t>UNIX Heritage Society</w:t>
+      </w:r>
+    </w:p>
+    <w:p>
+      <w:r>
+        <w:fldChar w:fldCharType="end"/>
+      </w:r>
       <w:hyperlink r:id="rId4" w:history="1">
         <w:r>
           <w:rPr>
             <w:rStyle w:val="Hyperlink"/>
           </w:rPr>
-          <w:t>UNIX Heritage Society</w:t>
+          <w:t>Spin Operating System</w:t>
         </w:r>
       </w:hyperlink>
     </w:p>
@@ -27,7 +58,7 @@
           <w:rPr>
             <w:rStyle w:val="Hyperlink"/>
           </w:rPr>
-          <w:t>Spin Operating System</w:t>
+          <w:t>OpenVMS Archive</w:t>
         </w:r>
       </w:hyperlink>
     </w:p>
@@ -37,7 +68,7 @@
           <w:rPr>
             <w:rStyle w:val="Hyperlink"/>
           </w:rPr>
-          <w:t>OpenVMS Archive</w:t>
+          <w:t>SCO</w:t>
         </w:r>
       </w:hyperlink>
     </w:p>
@@ -47,7 +78,7 @@
           <w:rPr>
             <w:rStyle w:val="Hyperlink"/>
           </w:rPr>
-          <w:t>SCO</w:t>
+          <w:t>Windows RTM and Code Name Betas</w:t>
         </w:r>
       </w:hyperlink>
     </w:p>
@@ -57,7 +88,21 @@
           <w:rPr>
             <w:rStyle w:val="Hyperlink"/>
           </w:rPr>
-          <w:t>Windows RTM and Code Name Betas</w:t>
+          <w:t xml:space="preserve">PTC </w:t>
+        </w:r>
+        <w:proofErr w:type="spellStart"/>
+        <w:r>
+          <w:rPr>
+            <w:rStyle w:val="Hyperlink"/>
+          </w:rPr>
+          <w:t>MKSToolkit</w:t>
+        </w:r>
+        <w:proofErr w:type="spellEnd"/>
+        <w:r>
+          <w:rPr>
+            <w:rStyle w:val="Hyperlink"/>
+          </w:rPr>
+          <w:t xml:space="preserve"> for DOS</w:t>
         </w:r>
       </w:hyperlink>
     </w:p>
@@ -67,51 +112,75 @@
           <w:rPr>
             <w:rStyle w:val="Hyperlink"/>
           </w:rPr>
-          <w:t>PTC MKSToolkit for DOS</w:t>
-        </w:r>
+          <w:t xml:space="preserve">Darwin Source Repository Compile for x86 for a </w:t>
+        </w:r>
+        <w:proofErr w:type="spellStart"/>
+        <w:r>
+          <w:rPr>
+            <w:rStyle w:val="Hyperlink"/>
+          </w:rPr>
+          <w:t>Thinkpad</w:t>
+        </w:r>
+        <w:proofErr w:type="spellEnd"/>
       </w:hyperlink>
     </w:p>
     <w:p>
       <w:hyperlink r:id="rId10" w:history="1">
-        <w:r>
-          <w:rPr>
-            <w:rStyle w:val="Hyperlink"/>
-          </w:rPr>
-          <w:t>Darwin Source Repository Compile for x86 for a Thinkpad</w:t>
-        </w:r>
+        <w:proofErr w:type="spellStart"/>
+        <w:r>
+          <w:rPr>
+            <w:rStyle w:val="Hyperlink"/>
+          </w:rPr>
+          <w:t>Macports</w:t>
+        </w:r>
+        <w:proofErr w:type="spellEnd"/>
+        <w:r>
+          <w:rPr>
+            <w:rStyle w:val="Hyperlink"/>
+          </w:rPr>
+          <w:t xml:space="preserve"> compile maintainers to win32, link in </w:t>
+        </w:r>
+        <w:proofErr w:type="spellStart"/>
+        <w:r>
+          <w:rPr>
+            <w:rStyle w:val="Hyperlink"/>
+          </w:rPr>
+          <w:t>Portfile</w:t>
+        </w:r>
+        <w:proofErr w:type="spellEnd"/>
       </w:hyperlink>
     </w:p>
     <w:p>
       <w:hyperlink r:id="rId11" w:history="1">
-        <w:r>
-          <w:rPr>
-            <w:rStyle w:val="Hyperlink"/>
-          </w:rPr>
-          <w:t>Macports compile maintainers to win32, link in Portfile</w:t>
+        <w:proofErr w:type="spellStart"/>
+        <w:r>
+          <w:rPr>
+            <w:rStyle w:val="Hyperlink"/>
+          </w:rPr>
+          <w:t>Wallnut</w:t>
+        </w:r>
+        <w:proofErr w:type="spellEnd"/>
+        <w:r>
+          <w:rPr>
+            <w:rStyle w:val="Hyperlink"/>
+          </w:rPr>
+          <w:t xml:space="preserve"> Creek Collection</w:t>
         </w:r>
       </w:hyperlink>
     </w:p>
     <w:p>
       <w:hyperlink r:id="rId12" w:history="1">
-        <w:r>
-          <w:rPr>
-            <w:rStyle w:val="Hyperlink"/>
-          </w:rPr>
-          <w:t>Wallnut Creek Collection</w:t>
-        </w:r>
+        <w:proofErr w:type="spellStart"/>
+        <w:r>
+          <w:rPr>
+            <w:rStyle w:val="Hyperlink"/>
+          </w:rPr>
+          <w:t>GNUStep</w:t>
+        </w:r>
+        <w:proofErr w:type="spellEnd"/>
       </w:hyperlink>
     </w:p>
     <w:p>
-      <w:hyperlink r:id="rId13" w:history="1">
-        <w:r>
-          <w:rPr>
-            <w:rStyle w:val="Hyperlink"/>
-          </w:rPr>
-          <w:t>GNUStep</w:t>
-        </w:r>
-      </w:hyperlink>
-    </w:p>
-    <w:p>
       <w:r>
         <w:t>* [Microsoft Archive] (https://github.com/microsoftarchive)</w:t>
       </w:r>
@@ -149,8 +218,13 @@
     <w:p/>
     <w:p>
       <w:r>
-        <w:t>### Xeinx</w:t>
-      </w:r>
+        <w:t xml:space="preserve">### </w:t>
+      </w:r>
+      <w:proofErr w:type="spellStart"/>
+      <w:r>
+        <w:t>Xeinx</w:t>
+      </w:r>
+      <w:proofErr w:type="spellEnd"/>
     </w:p>
     <w:p>
       <w:r>
@@ -283,12 +357,28 @@
     <w:p/>
     <w:p>
       <w:r>
-        <w:t>### Sysinternals Suite</w:t>
-      </w:r>
-    </w:p>
-    <w:p>
-      <w:r>
-        <w:t>* [Sysinternals Suite](https://docs.microsoft.com/en-us/sysinternals/downloads/sysinternals-suite)</w:t>
+        <w:t xml:space="preserve">### </w:t>
+      </w:r>
+      <w:proofErr w:type="spellStart"/>
+      <w:r>
+        <w:t>Sysinternals</w:t>
+      </w:r>
+      <w:proofErr w:type="spellEnd"/>
+      <w:r>
+        <w:t xml:space="preserve"> Suite</w:t>
+      </w:r>
+    </w:p>
+    <w:p>
+      <w:r>
+        <w:t>* [</w:t>
+      </w:r>
+      <w:proofErr w:type="spellStart"/>
+      <w:r>
+        <w:t>Sysinternals</w:t>
+      </w:r>
+      <w:proofErr w:type="spellEnd"/>
+      <w:r>
+        <w:t xml:space="preserve"> Suite](https://docs.microsoft.com/en-us/sysinternals/downloads/sysinternals-suite)</w:t>
       </w:r>
     </w:p>
     <w:p>
@@ -335,14 +425,27 @@
     </w:p>
     <w:p>
       <w:r>
-        <w:t>* [IcoFX](https://icofx.ro/)</w:t>
-      </w:r>
-    </w:p>
-    <w:p/>
-    <w:p>
-      <w:r>
-        <w:t>### Shared Source Common Language Infastructure</w:t>
-      </w:r>
+        <w:t>* [</w:t>
+      </w:r>
+      <w:proofErr w:type="spellStart"/>
+      <w:r>
+        <w:t>IcoFX</w:t>
+      </w:r>
+      <w:proofErr w:type="spellEnd"/>
+      <w:r>
+        <w:t>](https://icofx.ro/)</w:t>
+      </w:r>
+    </w:p>
+    <w:p/>
+    <w:p>
+      <w:r>
+        <w:t xml:space="preserve">### Shared Source Common Language </w:t>
+      </w:r>
+      <w:proofErr w:type="spellStart"/>
+      <w:r>
+        <w:t>Infastructure</w:t>
+      </w:r>
+      <w:proofErr w:type="spellEnd"/>
     </w:p>
     <w:p>
       <w:r>
@@ -357,12 +460,25 @@
     <w:p/>
     <w:p>
       <w:r>
-        <w:t>### Common Compiler Infastructure</w:t>
-      </w:r>
-    </w:p>
-    <w:p>
-      <w:r>
-        <w:t>* [Common Compiler Infastructure](https://github.com/jonathanchapmanmoore/cci)</w:t>
+        <w:t xml:space="preserve">### Common Compiler </w:t>
+      </w:r>
+      <w:proofErr w:type="spellStart"/>
+      <w:r>
+        <w:t>Infastructure</w:t>
+      </w:r>
+      <w:proofErr w:type="spellEnd"/>
+    </w:p>
+    <w:p>
+      <w:r>
+        <w:t xml:space="preserve">* [Common Compiler </w:t>
+      </w:r>
+      <w:proofErr w:type="spellStart"/>
+      <w:r>
+        <w:t>Infastructure</w:t>
+      </w:r>
+      <w:proofErr w:type="spellEnd"/>
+      <w:r>
+        <w:t>](https://github.com/jonathanchapmanmoore/cci)</w:t>
       </w:r>
     </w:p>
     <w:p/>
@@ -447,7 +563,15 @@
     </w:p>
     <w:p>
       <w:r>
-        <w:t>* [OpenPegusus](https://collaboration.opengroup.org/pegasus/)</w:t>
+        <w:t>* [</w:t>
+      </w:r>
+      <w:proofErr w:type="spellStart"/>
+      <w:r>
+        <w:t>OpenPegusus</w:t>
+      </w:r>
+      <w:proofErr w:type="spellEnd"/>
+      <w:r>
+        <w:t>](https://collaboration.opengroup.org/pegasus/)</w:t>
       </w:r>
     </w:p>
     <w:p/>
@@ -463,7 +587,15 @@
     </w:p>
     <w:p>
       <w:r>
-        <w:t>* [iokit University of Utah](https://github.com/OSPreservProject/oskit)</w:t>
+        <w:t>* [</w:t>
+      </w:r>
+      <w:proofErr w:type="spellStart"/>
+      <w:r>
+        <w:t>iokit</w:t>
+      </w:r>
+      <w:proofErr w:type="spellEnd"/>
+      <w:r>
+        <w:t xml:space="preserve"> University of Utah](https://github.com/OSPreservProject/oskit)</w:t>
       </w:r>
     </w:p>
     <w:p/>
@@ -485,7 +617,15 @@
     </w:p>
     <w:p>
       <w:r>
-        <w:t>* [OSPerserve](https://github.com/OSPreservProject)</w:t>
+        <w:t>* [</w:t>
+      </w:r>
+      <w:proofErr w:type="spellStart"/>
+      <w:r>
+        <w:t>OSPerserve</w:t>
+      </w:r>
+      <w:proofErr w:type="spellEnd"/>
+      <w:r>
+        <w:t>](https://github.com/OSPreservProject)</w:t>
       </w:r>
     </w:p>
     <w:sectPr>
@@ -981,6 +1121,18 @@
       <w:shd w:val="clear" w:color="auto" w:fill="E1DFDD"/>
     </w:rPr>
   </w:style>
+  <w:style w:type="character" w:styleId="FollowedHyperlink">
+    <w:name w:val="FollowedHyperlink"/>
+    <w:basedOn w:val="DefaultParagraphFont"/>
+    <w:uiPriority w:val="99"/>
+    <w:semiHidden/>
+    <w:unhideWhenUsed/>
+    <w:rsid w:val="00995BA3"/>
+    <w:rPr>
+      <w:color w:val="954F72" w:themeColor="followedHyperlink"/>
+      <w:u w:val="single"/>
+    </w:rPr>
+  </w:style>
 </w:styles>
 </file>
 
